--- a/Debate Transcripts/102317.docx
+++ b/Debate Transcripts/102317.docx
@@ -22,6 +22,7 @@
         </w:rPr>
         <w:t>Lehrer</w:t>
       </w:r>
+      <w:bookmarkStart w:id="0" w:name="_GoBack"/>
       <w:r>
         <w:rPr>
           <w:rFonts w:eastAsia="Times New Roman" w:cs="Times New Roman"/>
@@ -33,6 +34,7 @@
         </w:rPr>
         <w:t>:</w:t>
       </w:r>
+      <w:bookmarkEnd w:id="0"/>
       <w:r>
         <w:rPr>
           <w:rFonts w:eastAsia="Times New Roman" w:cs="Times New Roman"/>
@@ -638,7 +640,25 @@
           <w:sz w:val="28"/>
           <w:szCs w:val="28"/>
         </w:rPr>
-        <w:t xml:space="preserve">And the answer is, yes, we can help, but it's going to take a different path, not the one we've been on, not the one the President describes as a top-down, cut taxes for the rich; that's not what I'm going to do. My plan has five basic parts: One, get us energy independent, North American energy independent. That creates about 4 million jobs. Number two, open up more trade, particularly in Latin America; crack down on China if and when they cheat. Number three, make sure our people have the skills they need to succeed and the best schools in the world; we are far away from that now. Number </w:t>
+        <w:t>And the answer is, yes, we can help, but it's going to take a different path, not the one we've been on, not the one the President describes as a top-down, cut taxes for the rich; that's not what I'm going to do. My plan has five basic parts</w:t>
+      </w:r>
+      <w:r>
+        <w:rPr>
+          <w:rFonts w:eastAsia="Times New Roman" w:cs="Times New Roman"/>
+          <w:color w:val="000000"/>
+          <w:sz w:val="28"/>
+          <w:szCs w:val="28"/>
+        </w:rPr>
+        <w:t>*</w:t>
+      </w:r>
+      <w:r>
+        <w:rPr>
+          <w:rFonts w:eastAsia="Times New Roman" w:cs="Times New Roman"/>
+          <w:color w:val="000000"/>
+          <w:sz w:val="28"/>
+          <w:szCs w:val="28"/>
+        </w:rPr>
+        <w:t xml:space="preserve"> One, get us energy independent, North American energy independent. That creates about 4 million jobs. Number two, open up more trade, particularly in Latin America; crack down on China if and when they cheat. Number three, make sure our people have the skills they need to succeed and the best schools in the world; we are far away from that now. Number </w:t>
       </w:r>
       <w:proofErr w:type="gramStart"/>
       <w:r>
@@ -700,7 +720,25 @@
           <w:sz w:val="28"/>
           <w:szCs w:val="28"/>
         </w:rPr>
-        <w:t>Now, I'm concerned that the path that we're on has just been unsuccessful. The President has a view very similar to the view he had when he ran 4 years ago: that a bigger Government spending more, taxing more, regulating more—if you will, trickle-down Government—would work. That's not the right answer for America. I'll restore the vitality that gets America working again. Thank you.</w:t>
+        <w:t>Now, I'm concerned that the path that we're on has just been unsuccessful. The President has a view very similar to the view he had when he ran 4 years ago</w:t>
+      </w:r>
+      <w:r>
+        <w:rPr>
+          <w:rFonts w:eastAsia="Times New Roman" w:cs="Times New Roman"/>
+          <w:color w:val="000000"/>
+          <w:sz w:val="28"/>
+          <w:szCs w:val="28"/>
+        </w:rPr>
+        <w:t>*</w:t>
+      </w:r>
+      <w:r>
+        <w:rPr>
+          <w:rFonts w:eastAsia="Times New Roman" w:cs="Times New Roman"/>
+          <w:color w:val="000000"/>
+          <w:sz w:val="28"/>
+          <w:szCs w:val="28"/>
+        </w:rPr>
+        <w:t xml:space="preserve"> that a bigger Government spending more, taxing more, regulating more—if you will, trickle-down Government—would work. That's not the right answer for America. I'll restore the vitality that gets America working again. Thank you.</w:t>
       </w:r>
     </w:p>
     <w:p>
@@ -1201,7 +1239,25 @@
           <w:sz w:val="28"/>
           <w:szCs w:val="28"/>
         </w:rPr>
-        <w:t xml:space="preserve"> We agree we ought to bring the tax rates down, and I do: both for corporations and for individuals. But in order for us not to lose revenue and have the Government run out of money, I also lower deductions and credits and exemptions so that we keep taking in the same money when you also account for growth.</w:t>
+        <w:t xml:space="preserve"> We agree we ought to bring the tax rates down, and I do</w:t>
+      </w:r>
+      <w:r>
+        <w:rPr>
+          <w:rFonts w:eastAsia="Times New Roman" w:cs="Times New Roman"/>
+          <w:color w:val="000000"/>
+          <w:sz w:val="28"/>
+          <w:szCs w:val="28"/>
+        </w:rPr>
+        <w:t>*</w:t>
+      </w:r>
+      <w:r>
+        <w:rPr>
+          <w:rFonts w:eastAsia="Times New Roman" w:cs="Times New Roman"/>
+          <w:color w:val="000000"/>
+          <w:sz w:val="28"/>
+          <w:szCs w:val="28"/>
+        </w:rPr>
+        <w:t xml:space="preserve"> both for corporations and for individuals. But in order for us not to lose revenue and have the Government run out of money, I also lower deductions and credits and exemptions so that we keep taking in the same money when you also account for growth.</w:t>
       </w:r>
     </w:p>
     <w:p>
@@ -1316,7 +1372,25 @@
           <w:sz w:val="28"/>
           <w:szCs w:val="28"/>
         </w:rPr>
-        <w:t>And finally, with regards to that tax cut, look, I'm not looking to cut massive taxes and to reduce the revenues going to the Government. My number-one principle is there will be no tax cut that adds to the deficit. I want to underline that: no tax cut that adds to the deficit. But I do want to reduce the burden paid—being paid by middle-income Americans. And to do that, that also means I cannot reduce the burden paid by high-income Americans. So any language to the contrary is simply not accurate.</w:t>
+        <w:t>And finally, with regards to that tax cut, look, I'm not looking to cut massive taxes and to reduce the revenues going to the Government. My number-one principle is there will be no tax cut that adds to the deficit. I want to underline that</w:t>
+      </w:r>
+      <w:r>
+        <w:rPr>
+          <w:rFonts w:eastAsia="Times New Roman" w:cs="Times New Roman"/>
+          <w:color w:val="000000"/>
+          <w:sz w:val="28"/>
+          <w:szCs w:val="28"/>
+        </w:rPr>
+        <w:t>*</w:t>
+      </w:r>
+      <w:r>
+        <w:rPr>
+          <w:rFonts w:eastAsia="Times New Roman" w:cs="Times New Roman"/>
+          <w:color w:val="000000"/>
+          <w:sz w:val="28"/>
+          <w:szCs w:val="28"/>
+        </w:rPr>
+        <w:t xml:space="preserve"> no tax cut that adds to the deficit. But I do want to reduce the burden paid—being paid by middle-income Americans. And to do that, that also means I cannot reduce the burden paid by high-income Americans. So any language to the contrary is simply not accurate.</w:t>
       </w:r>
     </w:p>
     <w:p>
@@ -2663,7 +2737,25 @@
           <w:sz w:val="28"/>
           <w:szCs w:val="28"/>
         </w:rPr>
-        <w:t>Now, I talked to a guy who has a very small business. He's in the electronics business in St. Louis. He has four employees. He said he and his son calculated how much they pay in taxes: Federal income tax, Federal payroll tax, State income tax, State sales tax, State property tax, gasoline tax. It added up to well over 50 percent of what they earned. And your plan is to take the tax rate on successful small businesses from 35 percent to 40 percent. The National Federation of Independent Businesses has said that will cost 700,000 jobs.</w:t>
+        <w:t>Now, I talked to a guy who has a very small business. He's in the electronics business in St. Louis. He has four employees. He said he and his son calculated how much they pay in taxes</w:t>
+      </w:r>
+      <w:r>
+        <w:rPr>
+          <w:rFonts w:eastAsia="Times New Roman" w:cs="Times New Roman"/>
+          <w:color w:val="000000"/>
+          <w:sz w:val="28"/>
+          <w:szCs w:val="28"/>
+        </w:rPr>
+        <w:t>*</w:t>
+      </w:r>
+      <w:r>
+        <w:rPr>
+          <w:rFonts w:eastAsia="Times New Roman" w:cs="Times New Roman"/>
+          <w:color w:val="000000"/>
+          <w:sz w:val="28"/>
+          <w:szCs w:val="28"/>
+        </w:rPr>
+        <w:t xml:space="preserve"> Federal income tax, Federal payroll tax, State income tax, State sales tax, State property tax, gasoline tax. It added up to well over 50 percent of what they earned. And your plan is to take the tax rate on successful small businesses from 35 percent to 40 percent. The National Federation of Independent Businesses has said that will cost 700,000 jobs.</w:t>
       </w:r>
     </w:p>
     <w:p>
@@ -2725,7 +2817,25 @@
           <w:sz w:val="28"/>
           <w:szCs w:val="28"/>
         </w:rPr>
-        <w:t>Jim, I—you may want to move on to another topic, but I would just say this to the American people: If you believe that we can cut taxes by $5 trillion and add $2 trillion in additional spending that the military is not asking for—$7 trillion—just to give you a sense, over 10 years, that's more than our entire defense budget—and you think that by closing loopholes and deductions for the well-to-do, somehow you will not end up picking up the tab, then Governor Romney's plan may work for you.</w:t>
+        <w:t>Jim, I—you may want to move on to another topic, but I would just say this to the American people</w:t>
+      </w:r>
+      <w:r>
+        <w:rPr>
+          <w:rFonts w:eastAsia="Times New Roman" w:cs="Times New Roman"/>
+          <w:color w:val="000000"/>
+          <w:sz w:val="28"/>
+          <w:szCs w:val="28"/>
+        </w:rPr>
+        <w:t>*</w:t>
+      </w:r>
+      <w:r>
+        <w:rPr>
+          <w:rFonts w:eastAsia="Times New Roman" w:cs="Times New Roman"/>
+          <w:color w:val="000000"/>
+          <w:sz w:val="28"/>
+          <w:szCs w:val="28"/>
+        </w:rPr>
+        <w:t xml:space="preserve"> If you believe that we can cut taxes by $5 trillion and add $2 trillion in additional spending that the military is not asking for—$7 trillion—just to give you a sense, over 10 years, that's more than our entire defense budget—and you think that by closing loopholes and deductions for the well-to-do, somehow you will not end up picking up the tab, then Governor Romney's plan may work for you.</w:t>
       </w:r>
     </w:p>
     <w:p>
@@ -3377,7 +3487,45 @@
           <w:sz w:val="28"/>
           <w:szCs w:val="28"/>
         </w:rPr>
-        <w:t>And the question is this: What are the differences between the two of you as to how you would go about tackling the deficit problem in this country?</w:t>
+        <w:t>And the question is this</w:t>
+      </w:r>
+      <w:r>
+        <w:rPr>
+          <w:rFonts w:eastAsia="Times New Roman" w:cs="Times New Roman"/>
+          <w:color w:val="000000"/>
+          <w:sz w:val="28"/>
+          <w:szCs w:val="28"/>
+        </w:rPr>
+        <w:t>*</w:t>
+      </w:r>
+      <w:r>
+        <w:rPr>
+          <w:rFonts w:eastAsia="Times New Roman" w:cs="Times New Roman"/>
+          <w:color w:val="000000"/>
+          <w:sz w:val="28"/>
+          <w:szCs w:val="28"/>
+        </w:rPr>
+        <w:t xml:space="preserve"> </w:t>
+      </w:r>
+      <w:proofErr w:type="gramStart"/>
+      <w:r>
+        <w:rPr>
+          <w:rFonts w:eastAsia="Times New Roman" w:cs="Times New Roman"/>
+          <w:color w:val="000000"/>
+          <w:sz w:val="28"/>
+          <w:szCs w:val="28"/>
+        </w:rPr>
+        <w:t>What</w:t>
+      </w:r>
+      <w:proofErr w:type="gramEnd"/>
+      <w:r>
+        <w:rPr>
+          <w:rFonts w:eastAsia="Times New Roman" w:cs="Times New Roman"/>
+          <w:color w:val="000000"/>
+          <w:sz w:val="28"/>
+          <w:szCs w:val="28"/>
+        </w:rPr>
+        <w:t xml:space="preserve"> are the differences between the two of you as to how you would go about tackling the deficit problem in this country?</w:t>
       </w:r>
     </w:p>
     <w:p>
@@ -3471,7 +3619,45 @@
           <w:sz w:val="28"/>
           <w:szCs w:val="28"/>
         </w:rPr>
-        <w:t>What things would I cut from spending? Well, first of all, I will eliminate all programs by this test if they don't pass it: Is the program so critical it's worth borrowing money from China to pay for it? And if not, I'll get rid of it. Obamacare is on my list. I apologize, Mr. President. I use that term with all respect.</w:t>
+        <w:t>What things would I cut from spending? Well, first of all, I will eliminate all programs by this test if they don't pass it</w:t>
+      </w:r>
+      <w:r>
+        <w:rPr>
+          <w:rFonts w:eastAsia="Times New Roman" w:cs="Times New Roman"/>
+          <w:color w:val="000000"/>
+          <w:sz w:val="28"/>
+          <w:szCs w:val="28"/>
+        </w:rPr>
+        <w:t>*</w:t>
+      </w:r>
+      <w:r>
+        <w:rPr>
+          <w:rFonts w:eastAsia="Times New Roman" w:cs="Times New Roman"/>
+          <w:color w:val="000000"/>
+          <w:sz w:val="28"/>
+          <w:szCs w:val="28"/>
+        </w:rPr>
+        <w:t xml:space="preserve"> </w:t>
+      </w:r>
+      <w:proofErr w:type="gramStart"/>
+      <w:r>
+        <w:rPr>
+          <w:rFonts w:eastAsia="Times New Roman" w:cs="Times New Roman"/>
+          <w:color w:val="000000"/>
+          <w:sz w:val="28"/>
+          <w:szCs w:val="28"/>
+        </w:rPr>
+        <w:t>Is</w:t>
+      </w:r>
+      <w:proofErr w:type="gramEnd"/>
+      <w:r>
+        <w:rPr>
+          <w:rFonts w:eastAsia="Times New Roman" w:cs="Times New Roman"/>
+          <w:color w:val="000000"/>
+          <w:sz w:val="28"/>
+          <w:szCs w:val="28"/>
+        </w:rPr>
+        <w:t xml:space="preserve"> the program so critical it's worth borrowing money from China to pay for it? And if not, I'll get rid of it. Obamacare is on my list. I apologize, Mr. President. I use that term with all respect.</w:t>
       </w:r>
     </w:p>
     <w:p>
@@ -3679,7 +3865,25 @@
           <w:sz w:val="28"/>
           <w:szCs w:val="28"/>
         </w:rPr>
-        <w:t>When I walked into the Oval Office I had more than a trillion-dollar deficit greeting me, and we know where it came from: two wars that were paid for on a credit card, two tax cuts that were not paid for, and a whole bunch of programs that were not paid for, and then a massive economic crisis.</w:t>
+        <w:t>When I walked into the Oval Office I had more than a trillion-dollar deficit greeting me, and we know where it came from</w:t>
+      </w:r>
+      <w:r>
+        <w:rPr>
+          <w:rFonts w:eastAsia="Times New Roman" w:cs="Times New Roman"/>
+          <w:color w:val="000000"/>
+          <w:sz w:val="28"/>
+          <w:szCs w:val="28"/>
+        </w:rPr>
+        <w:t>*</w:t>
+      </w:r>
+      <w:r>
+        <w:rPr>
+          <w:rFonts w:eastAsia="Times New Roman" w:cs="Times New Roman"/>
+          <w:color w:val="000000"/>
+          <w:sz w:val="28"/>
+          <w:szCs w:val="28"/>
+        </w:rPr>
+        <w:t xml:space="preserve"> two wars that were paid for on a credit card, two tax cuts that were not paid for, and a whole bunch of programs that were not paid for, and then a massive economic crisis.</w:t>
       </w:r>
     </w:p>
     <w:p>
@@ -3732,28 +3936,64 @@
           <w:sz w:val="28"/>
           <w:szCs w:val="28"/>
         </w:rPr>
-        <w:t>We went after medical fraud in Medicare and Medicaid very aggressively, more aggressively than ever before, and have saved tens of billions of dollars: $50 billion of waste taken out of the system. And I worked with Democrats and Republicans to cut a trillion dollars out of our discretionary domestic budget. That's the largest cut in the discretionary domestic budget since Dwight Eisenhower.</w:t>
-      </w:r>
-    </w:p>
-    <w:p>
-      <w:pPr>
-        <w:shd w:val="clear" w:color="auto" w:fill="FFFFFF"/>
-        <w:spacing w:before="100" w:beforeAutospacing="1" w:after="100" w:afterAutospacing="1" w:line="248" w:lineRule="atLeast"/>
-        <w:rPr>
-          <w:rFonts w:eastAsia="Times New Roman" w:cs="Times New Roman"/>
-          <w:color w:val="000000"/>
-          <w:sz w:val="28"/>
-          <w:szCs w:val="28"/>
-        </w:rPr>
-      </w:pPr>
-      <w:r>
-        <w:rPr>
-          <w:rFonts w:eastAsia="Times New Roman" w:cs="Times New Roman"/>
-          <w:color w:val="000000"/>
-          <w:sz w:val="28"/>
-          <w:szCs w:val="28"/>
-        </w:rPr>
-        <w:t>Now, we all know that we've got to do more, and so I put forward a specific $4 trillion deficit reduction plan. It's on a web site; you can look at all the numbers: what cuts we make and what revenue we raise. And the way we do it is $2.50 for every cut we ask for a dollar of additional revenue, paid for, as I indicated earlier, by asking those of us who have done very well in this country to contribute a little bit more to reduce the deficit.</w:t>
+        <w:t>We went after medical fraud in Medicare and Medicaid very aggressively, more aggressively than ever before, and have saved tens of billions of dollars</w:t>
+      </w:r>
+      <w:r>
+        <w:rPr>
+          <w:rFonts w:eastAsia="Times New Roman" w:cs="Times New Roman"/>
+          <w:color w:val="000000"/>
+          <w:sz w:val="28"/>
+          <w:szCs w:val="28"/>
+        </w:rPr>
+        <w:t>*</w:t>
+      </w:r>
+      <w:r>
+        <w:rPr>
+          <w:rFonts w:eastAsia="Times New Roman" w:cs="Times New Roman"/>
+          <w:color w:val="000000"/>
+          <w:sz w:val="28"/>
+          <w:szCs w:val="28"/>
+        </w:rPr>
+        <w:t xml:space="preserve"> $50 billion of waste taken out of the system. And I worked with Democrats and Republicans to cut a trillion dollars out of our discretionary domestic budget. That's the largest cut in the discretionary domestic budget since Dwight Eisenhower.</w:t>
+      </w:r>
+    </w:p>
+    <w:p>
+      <w:pPr>
+        <w:shd w:val="clear" w:color="auto" w:fill="FFFFFF"/>
+        <w:spacing w:before="100" w:beforeAutospacing="1" w:after="100" w:afterAutospacing="1" w:line="248" w:lineRule="atLeast"/>
+        <w:rPr>
+          <w:rFonts w:eastAsia="Times New Roman" w:cs="Times New Roman"/>
+          <w:color w:val="000000"/>
+          <w:sz w:val="28"/>
+          <w:szCs w:val="28"/>
+        </w:rPr>
+      </w:pPr>
+      <w:r>
+        <w:rPr>
+          <w:rFonts w:eastAsia="Times New Roman" w:cs="Times New Roman"/>
+          <w:color w:val="000000"/>
+          <w:sz w:val="28"/>
+          <w:szCs w:val="28"/>
+        </w:rPr>
+        <w:t>Now, we all know that we've got to do more, and so I put forward a specific $4 trillion deficit reduction plan. It's on a web site; you can look at all the numbers</w:t>
+      </w:r>
+      <w:r>
+        <w:rPr>
+          <w:rFonts w:eastAsia="Times New Roman" w:cs="Times New Roman"/>
+          <w:color w:val="000000"/>
+          <w:sz w:val="28"/>
+          <w:szCs w:val="28"/>
+        </w:rPr>
+        <w:t>*</w:t>
+      </w:r>
+      <w:r>
+        <w:rPr>
+          <w:rFonts w:eastAsia="Times New Roman" w:cs="Times New Roman"/>
+          <w:color w:val="000000"/>
+          <w:sz w:val="28"/>
+          <w:szCs w:val="28"/>
+        </w:rPr>
+        <w:t xml:space="preserve"> what cuts we make and what revenue we raise. And the way we do it is $2.50 for every cut we ask for a dollar of additional revenue, paid for, as I indicated earlier, by asking those of us who have done very well in this country to contribute a little bit more to reduce the deficit.</w:t>
       </w:r>
     </w:p>
     <w:p>
@@ -4262,7 +4502,25 @@
           <w:sz w:val="28"/>
           <w:szCs w:val="28"/>
         </w:rPr>
-        <w:t>You said you'd cut the deficit in half. It's now 4 years later; we still have trillion-dollar deficits. The CBO says we'll have a trillion-dollar deficit each of the next 4 years. If you're reelected, we'll get to a trillion-dollar debt. But you have said before you'd cut the deficit in half. And this four—I love this idea of $4 trillion in cuts: You found $4 trillion of ways to reduce or to get closer to a balanced budget, except we still show trillion-dollar deficits every year. That doesn't get the job done.</w:t>
+        <w:t>You said you'd cut the deficit in half. It's now 4 years later; we still have trillion-dollar deficits. The CBO says we'll have a trillion-dollar deficit each of the next 4 years. If you're reelected, we'll get to a trillion-dollar debt. But you have said before you'd cut the deficit in half. And this four—I love this idea of $4 trillion in cuts</w:t>
+      </w:r>
+      <w:r>
+        <w:rPr>
+          <w:rFonts w:eastAsia="Times New Roman" w:cs="Times New Roman"/>
+          <w:color w:val="000000"/>
+          <w:sz w:val="28"/>
+          <w:szCs w:val="28"/>
+        </w:rPr>
+        <w:t>*</w:t>
+      </w:r>
+      <w:r>
+        <w:rPr>
+          <w:rFonts w:eastAsia="Times New Roman" w:cs="Times New Roman"/>
+          <w:color w:val="000000"/>
+          <w:sz w:val="28"/>
+          <w:szCs w:val="28"/>
+        </w:rPr>
+        <w:t xml:space="preserve"> You found $4 trillion of ways to reduce or to get closer to a balanced budget, except we still show trillion-dollar deficits every year. That doesn't get the job done.</w:t>
       </w:r>
     </w:p>
     <w:p>
@@ -5210,7 +5468,25 @@
           <w:sz w:val="28"/>
           <w:szCs w:val="28"/>
         </w:rPr>
-        <w:t xml:space="preserve">But you know if we get that tax rate from 35 percent down to 25 percent, why, that $2.8 billion is on the table. Of course, it's on the table. That's probably not going to survive if you get that rate down to 25 percent. But don't forget, you put $90 billion—like 50 years' worth of breaks—into solar and wind: to </w:t>
+        <w:t>But you know if we get that tax rate from 35 percent down to 25 percent, why, that $2.8 billion is on the table. Of course, it's on the table. That's probably not going to survive if you get that rate down to 25 percent. But don't forget, you put $90 billion—like 50 years' worth of breaks—into solar and wind</w:t>
+      </w:r>
+      <w:r>
+        <w:rPr>
+          <w:rFonts w:eastAsia="Times New Roman" w:cs="Times New Roman"/>
+          <w:color w:val="000000"/>
+          <w:sz w:val="28"/>
+          <w:szCs w:val="28"/>
+        </w:rPr>
+        <w:t>*</w:t>
+      </w:r>
+      <w:r>
+        <w:rPr>
+          <w:rFonts w:eastAsia="Times New Roman" w:cs="Times New Roman"/>
+          <w:color w:val="000000"/>
+          <w:sz w:val="28"/>
+          <w:szCs w:val="28"/>
+        </w:rPr>
+        <w:t xml:space="preserve"> to </w:t>
       </w:r>
       <w:proofErr w:type="spellStart"/>
       <w:r>
@@ -5677,7 +5953,25 @@
           <w:sz w:val="28"/>
           <w:szCs w:val="28"/>
         </w:rPr>
-        <w:t xml:space="preserve"> strengthen the system over the long term. And in Medicare, what we did was we said we are going to have to bring down the costs if we're going to deal with our long-term deficits, but to do that, let's look where some of the money is going: $716 billion we were able to save from the Medicare program by no longer overpaying insurance companies, by making sure that we weren't overpaying providers. And using that money, we were actually able to lower prescription drug costs for seniors by an average of $600, and we were also able to make a significant dent in providing them the kind of preventive care that will ultimately save money through the—throughout the system.</w:t>
+        <w:t xml:space="preserve"> strengthen the system over the long term. And in Medicare, what we did was we said we are going to have to bring down the costs if we're going to deal with our long-term deficits, but to do that, let's look where some of the money is going</w:t>
+      </w:r>
+      <w:r>
+        <w:rPr>
+          <w:rFonts w:eastAsia="Times New Roman" w:cs="Times New Roman"/>
+          <w:color w:val="000000"/>
+          <w:sz w:val="28"/>
+          <w:szCs w:val="28"/>
+        </w:rPr>
+        <w:t>*</w:t>
+      </w:r>
+      <w:r>
+        <w:rPr>
+          <w:rFonts w:eastAsia="Times New Roman" w:cs="Times New Roman"/>
+          <w:color w:val="000000"/>
+          <w:sz w:val="28"/>
+          <w:szCs w:val="28"/>
+        </w:rPr>
+        <w:t xml:space="preserve"> $716 billion we were able to save from the Medicare program by no longer overpaying insurance companies, by making sure that we weren't overpaying providers. And using that money, we were actually able to lower prescription drug costs for seniors by an average of $600, and we were also able to make a significant dent in providing them the kind of preventive care that will ultimately save money through the—throughout the system.</w:t>
       </w:r>
     </w:p>
     <w:p>
@@ -6714,7 +7008,45 @@
           <w:sz w:val="28"/>
           <w:szCs w:val="28"/>
         </w:rPr>
-        <w:t>One last point I want to make: We do have to lower the cost of health care, not just in Medicare, but——</w:t>
+        <w:t>One last point I want to make</w:t>
+      </w:r>
+      <w:r>
+        <w:rPr>
+          <w:rFonts w:eastAsia="Times New Roman" w:cs="Times New Roman"/>
+          <w:color w:val="000000"/>
+          <w:sz w:val="28"/>
+          <w:szCs w:val="28"/>
+        </w:rPr>
+        <w:t>*</w:t>
+      </w:r>
+      <w:r>
+        <w:rPr>
+          <w:rFonts w:eastAsia="Times New Roman" w:cs="Times New Roman"/>
+          <w:color w:val="000000"/>
+          <w:sz w:val="28"/>
+          <w:szCs w:val="28"/>
+        </w:rPr>
+        <w:t xml:space="preserve"> </w:t>
+      </w:r>
+      <w:proofErr w:type="gramStart"/>
+      <w:r>
+        <w:rPr>
+          <w:rFonts w:eastAsia="Times New Roman" w:cs="Times New Roman"/>
+          <w:color w:val="000000"/>
+          <w:sz w:val="28"/>
+          <w:szCs w:val="28"/>
+        </w:rPr>
+        <w:t>We</w:t>
+      </w:r>
+      <w:proofErr w:type="gramEnd"/>
+      <w:r>
+        <w:rPr>
+          <w:rFonts w:eastAsia="Times New Roman" w:cs="Times New Roman"/>
+          <w:color w:val="000000"/>
+          <w:sz w:val="28"/>
+          <w:szCs w:val="28"/>
+        </w:rPr>
+        <w:t xml:space="preserve"> do have to lower the cost of health care, not just in Medicare, but——</w:t>
       </w:r>
     </w:p>
     <w:p>
@@ -8970,7 +9302,25 @@
           <w:sz w:val="28"/>
           <w:szCs w:val="28"/>
         </w:rPr>
-        <w:t>And the best course for health care is to do what we did in my State: craft a plan at the State level that fits the needs of the State, and then let's focus on getting the cost down for people rather than raising it with a $2,500 additional premium.</w:t>
+        <w:t>And the best course for health care is to do what we did in my State</w:t>
+      </w:r>
+      <w:r>
+        <w:rPr>
+          <w:rFonts w:eastAsia="Times New Roman" w:cs="Times New Roman"/>
+          <w:color w:val="000000"/>
+          <w:sz w:val="28"/>
+          <w:szCs w:val="28"/>
+        </w:rPr>
+        <w:t>*</w:t>
+      </w:r>
+      <w:r>
+        <w:rPr>
+          <w:rFonts w:eastAsia="Times New Roman" w:cs="Times New Roman"/>
+          <w:color w:val="000000"/>
+          <w:sz w:val="28"/>
+          <w:szCs w:val="28"/>
+        </w:rPr>
+        <w:t xml:space="preserve"> craft a plan at the State level that fits the needs of the State, and then let's focus on getting the cost down for people rather than raising it with a $2,500 additional premium.</w:t>
       </w:r>
     </w:p>
     <w:p>
@@ -10694,7 +11044,25 @@
           <w:szCs w:val="28"/>
         </w:rPr>
         <w:lastRenderedPageBreak/>
-        <w:t>And the question is this: Do you believe—both of you, but you have the first 2 minutes on this, Mr. President—do you believe there's a fundamental difference between the two of you as to how you view the mission of the Federal Government?</w:t>
+        <w:t>And the question is this</w:t>
+      </w:r>
+      <w:r>
+        <w:rPr>
+          <w:rFonts w:eastAsia="Times New Roman" w:cs="Times New Roman"/>
+          <w:color w:val="000000"/>
+          <w:sz w:val="28"/>
+          <w:szCs w:val="28"/>
+        </w:rPr>
+        <w:t>*</w:t>
+      </w:r>
+      <w:r>
+        <w:rPr>
+          <w:rFonts w:eastAsia="Times New Roman" w:cs="Times New Roman"/>
+          <w:color w:val="000000"/>
+          <w:sz w:val="28"/>
+          <w:szCs w:val="28"/>
+        </w:rPr>
+        <w:t xml:space="preserve"> Do you believe—both of you, but you have the first 2 minutes on this, Mr. President—do you believe there's a fundamental difference between the two of you as to how you view the mission of the Federal Government?</w:t>
       </w:r>
     </w:p>
     <w:p>
@@ -11007,14 +11375,81 @@
           <w:szCs w:val="28"/>
         </w:rPr>
       </w:pPr>
-      <w:r>
-        <w:rPr>
-          <w:rFonts w:eastAsia="Times New Roman" w:cs="Times New Roman"/>
-          <w:color w:val="000000"/>
-          <w:sz w:val="28"/>
-          <w:szCs w:val="28"/>
-        </w:rPr>
-        <w:t>The role of Government: Look behind us—the Constitution and the Declaration of Independence. The role of Government is to promote and protect the principles of those documents. First, life and liberty: We have a responsibility to protect the lives and liberties of our people, and that means a military second to none. I do not believe in cutting our military. I believe in maintaining the strength of America's military.</w:t>
+      <w:proofErr w:type="gramStart"/>
+      <w:r>
+        <w:rPr>
+          <w:rFonts w:eastAsia="Times New Roman" w:cs="Times New Roman"/>
+          <w:color w:val="000000"/>
+          <w:sz w:val="28"/>
+          <w:szCs w:val="28"/>
+        </w:rPr>
+        <w:t>The role of Government</w:t>
+      </w:r>
+      <w:r>
+        <w:rPr>
+          <w:rFonts w:eastAsia="Times New Roman" w:cs="Times New Roman"/>
+          <w:color w:val="000000"/>
+          <w:sz w:val="28"/>
+          <w:szCs w:val="28"/>
+        </w:rPr>
+        <w:t>*</w:t>
+      </w:r>
+      <w:r>
+        <w:rPr>
+          <w:rFonts w:eastAsia="Times New Roman" w:cs="Times New Roman"/>
+          <w:color w:val="000000"/>
+          <w:sz w:val="28"/>
+          <w:szCs w:val="28"/>
+        </w:rPr>
+        <w:t xml:space="preserve"> Look behind us—the Constitution and the Declaration of Independence.</w:t>
+      </w:r>
+      <w:proofErr w:type="gramEnd"/>
+      <w:r>
+        <w:rPr>
+          <w:rFonts w:eastAsia="Times New Roman" w:cs="Times New Roman"/>
+          <w:color w:val="000000"/>
+          <w:sz w:val="28"/>
+          <w:szCs w:val="28"/>
+        </w:rPr>
+        <w:t xml:space="preserve"> The role of Government is to promote and protect the principles of those documents. First, life and liberty</w:t>
+      </w:r>
+      <w:r>
+        <w:rPr>
+          <w:rFonts w:eastAsia="Times New Roman" w:cs="Times New Roman"/>
+          <w:color w:val="000000"/>
+          <w:sz w:val="28"/>
+          <w:szCs w:val="28"/>
+        </w:rPr>
+        <w:t>*</w:t>
+      </w:r>
+      <w:r>
+        <w:rPr>
+          <w:rFonts w:eastAsia="Times New Roman" w:cs="Times New Roman"/>
+          <w:color w:val="000000"/>
+          <w:sz w:val="28"/>
+          <w:szCs w:val="28"/>
+        </w:rPr>
+        <w:t xml:space="preserve"> </w:t>
+      </w:r>
+      <w:proofErr w:type="gramStart"/>
+      <w:r>
+        <w:rPr>
+          <w:rFonts w:eastAsia="Times New Roman" w:cs="Times New Roman"/>
+          <w:color w:val="000000"/>
+          <w:sz w:val="28"/>
+          <w:szCs w:val="28"/>
+        </w:rPr>
+        <w:t>We</w:t>
+      </w:r>
+      <w:proofErr w:type="gramEnd"/>
+      <w:r>
+        <w:rPr>
+          <w:rFonts w:eastAsia="Times New Roman" w:cs="Times New Roman"/>
+          <w:color w:val="000000"/>
+          <w:sz w:val="28"/>
+          <w:szCs w:val="28"/>
+        </w:rPr>
+        <w:t xml:space="preserve"> have a responsibility to protect the lives and liberties of our people, and that means a military second to none. I do not believe in cutting our military. I believe in maintaining the strength of America's military.</w:t>
       </w:r>
     </w:p>
     <w:p>
@@ -11191,7 +11626,25 @@
           <w:sz w:val="28"/>
           <w:szCs w:val="28"/>
         </w:rPr>
-        <w:t>All right, let's go through some specifics in terms of what—how each of you views the role of Government. How do—education: Does the Federal Government have a responsibility to improve the quality of public education in America?</w:t>
+        <w:t>All right, let's go through some specifics in terms of what—how each of you views the role of Government. How do—education</w:t>
+      </w:r>
+      <w:r>
+        <w:rPr>
+          <w:rFonts w:eastAsia="Times New Roman" w:cs="Times New Roman"/>
+          <w:color w:val="000000"/>
+          <w:sz w:val="28"/>
+          <w:szCs w:val="28"/>
+        </w:rPr>
+        <w:t>*</w:t>
+      </w:r>
+      <w:r>
+        <w:rPr>
+          <w:rFonts w:eastAsia="Times New Roman" w:cs="Times New Roman"/>
+          <w:color w:val="000000"/>
+          <w:sz w:val="28"/>
+          <w:szCs w:val="28"/>
+        </w:rPr>
+        <w:t xml:space="preserve"> Does the Federal Government have a responsibility to improve the quality of public education in America?</w:t>
       </w:r>
     </w:p>
     <w:p>
@@ -12279,7 +12732,25 @@
           <w:sz w:val="28"/>
           <w:szCs w:val="28"/>
         </w:rPr>
-        <w:t xml:space="preserve">Oh, well, no. But the fact is, Government—the role of Government and governing—we've lost a pod, in other words. So we only have 3 minutes left in the debate before we go to your closing statements. And so I want to ask, finally, here—and remember, we've got 3 minutes total time here. And the question is this: Many of the legislative functions of the Federal Government right now are in a state of paralysis as a result of partisan gridlock. If elected, in your case—if reelected, in your case—what would you do about that? </w:t>
+        <w:t>Oh, well, no. But the fact is, Government—the role of Government and governing—we've lost a pod, in other words. So we only have 3 minutes left in the debate before we go to your closing statements. And so I want to ask, finally, here—and remember, we've got 3 minutes total time here. And the question is this</w:t>
+      </w:r>
+      <w:r>
+        <w:rPr>
+          <w:rFonts w:eastAsia="Times New Roman" w:cs="Times New Roman"/>
+          <w:color w:val="000000"/>
+          <w:sz w:val="28"/>
+          <w:szCs w:val="28"/>
+        </w:rPr>
+        <w:t>*</w:t>
+      </w:r>
+      <w:r>
+        <w:rPr>
+          <w:rFonts w:eastAsia="Times New Roman" w:cs="Times New Roman"/>
+          <w:color w:val="000000"/>
+          <w:sz w:val="28"/>
+          <w:szCs w:val="28"/>
+        </w:rPr>
+        <w:t xml:space="preserve"> Many of the legislative functions of the Federal Government right now are in a state of paralysis as a result of partisan gridlock. If elected, in your case—if reelected, in your case—what would you do about that? </w:t>
       </w:r>
       <w:proofErr w:type="gramStart"/>
       <w:r>
@@ -12726,8 +13197,6 @@
         </w:rPr>
         <w:t>}</w:t>
       </w:r>
-      <w:bookmarkStart w:id="0" w:name="_GoBack"/>
-      <w:bookmarkEnd w:id="0"/>
     </w:p>
     <w:p>
       <w:pPr>
@@ -12954,7 +13423,25 @@
           <w:sz w:val="28"/>
           <w:szCs w:val="28"/>
         </w:rPr>
-        <w:t>This is a—this is an important election, and I'm concerned about America. I'm concerned about the direction America has been taking over the last 4 years. I know this is bigger than an election about the two of us as individuals. It's bigger than our respective parties. It's an election about the course of America: what kind of America do you want to have for yourself and for your children.</w:t>
+        <w:t>This is a—this is an important election, and I'm concerned about America. I'm concerned about the direction America has been taking over the last 4 years. I know this is bigger than an election about the two of us as individuals. It's bigger than our respective parties. It's an election about the course of America</w:t>
+      </w:r>
+      <w:r>
+        <w:rPr>
+          <w:rFonts w:eastAsia="Times New Roman" w:cs="Times New Roman"/>
+          <w:color w:val="000000"/>
+          <w:sz w:val="28"/>
+          <w:szCs w:val="28"/>
+        </w:rPr>
+        <w:t>*</w:t>
+      </w:r>
+      <w:r>
+        <w:rPr>
+          <w:rFonts w:eastAsia="Times New Roman" w:cs="Times New Roman"/>
+          <w:color w:val="000000"/>
+          <w:sz w:val="28"/>
+          <w:szCs w:val="28"/>
+        </w:rPr>
+        <w:t xml:space="preserve"> what kind of America do you want to have for yourself and for your children.</w:t>
       </w:r>
     </w:p>
     <w:p>
